--- a/Test_BP/Fol_2k_files_500(2)/fr-FR/file 500_2 - Copy (268).docx
+++ b/Test_BP/Fol_2k_files_500(2)/fr-FR/file 500_2 - Copy (268).docx
@@ -1,7 +1,7 @@
 
 <file path=word/document.xml><?xml version="1.0" encoding="utf-8"?>
 <w:document xmlns:wpc="http://schemas.microsoft.com/office/word/2010/wordprocessingCanvas" xmlns:cx="http://schemas.microsoft.com/office/drawing/2014/chartex" xmlns:cx1="http://schemas.microsoft.com/office/drawing/2015/9/8/chartex" xmlns:cx2="http://schemas.microsoft.com/office/drawing/2015/10/21/chartex" xmlns:cx3="http://schemas.microsoft.com/office/drawing/2016/5/9/chartex" xmlns:cx4="http://schemas.microsoft.com/office/drawing/2016/5/10/chartex" xmlns:cx5="http://schemas.microsoft.com/office/drawing/2016/5/11/chartex" xmlns:mc="http://schemas.openxmlformats.org/markup-compatibility/2006" xmlns:o="urn:schemas-microsoft-com:office:office" xmlns:r="http://schemas.openxmlformats.org/officeDocument/2006/relationships" xmlns:m="http://schemas.openxmlformats.org/officeDocument/2006/math" xmlns:v="urn:schemas-microsoft-com:vml" xmlns:wp14="http://schemas.microsoft.com/office/word/2010/wordprocessingDrawing" xmlns:wp="http://schemas.openxmlformats.org/drawingml/2006/wordprocessingDrawing" xmlns:w10="urn:schemas-microsoft-com:office:word" xmlns:w="http://schemas.openxmlformats.org/wordprocessingml/2006/main" xmlns:w14="http://schemas.microsoft.com/office/word/2010/wordml" xmlns:w15="http://schemas.microsoft.com/office/word/2012/wordml" xmlns:wne="http://schemas.microsoft.com/office/word/2006/wordml" xmlns:wpg="http://schemas.microsoft.com/office/word/2010/wordprocessingGroup" xmlns:wpi="http://schemas.microsoft.com/office/word/2010/wordprocessingInk" xmlns:wps="http://schemas.microsoft.com/office/word/2010/wordprocessingShape" mc:Ignorable="w14 w15 wp14">
-  <!-- Generated by Aspose.Words for Java 20.12.0 -->
+  <!-- Generated by Aspose.Words for Java 21.10.0 -->
   <w:body>
     <w:p>
       <w:pPr>
@@ -35,44 +35,44 @@
           <w:highlight w:val="none"/>
           <w:u w:val="none" w:color="auto"/>
           <w:effect w:val="none"/>
-          <w:bdr w:val="nil"/>
-          <w:shd w:val="clear" w:color="auto" w:fill="auto"/>
-          <w:vertAlign w:val="baseline"/>
-          <w:rtl w:val="0"/>
-          <w:cs w:val="0"/>
-          <w:lang w:val="fr-FR" w:eastAsia="zh-TW" w:bidi="ar-SA"/>
-        </w:rPr>
-        <w:t>t ëéxcëépt töó söó tëémpëér mûútûúáäl táästëés möóthëér.</w:t>
-      </w:r>
-      <w:r>
-        <w:rPr>
-          <w:rStyle w:val="DefaultParagraphFont"/>
-          <w:rFonts w:ascii="Calibri" w:eastAsia="Calibri" w:hAnsi="Calibri" w:cs="Calibri"/>
-          <w:b w:val="0"/>
-          <w:bCs w:val="0"/>
-          <w:i w:val="0"/>
-          <w:iCs w:val="0"/>
-          <w:caps w:val="0"/>
-          <w:smallCaps w:val="0"/>
-          <w:strike w:val="0"/>
-          <w:dstrike w:val="0"/>
-          <w:outline w:val="0"/>
-          <w:shadow w:val="0"/>
-          <w:emboss w:val="0"/>
-          <w:imprint w:val="0"/>
-          <w:noProof w:val="0"/>
-          <w:vanish w:val="0"/>
-          <w:color w:val="auto"/>
-          <w:spacing w:val="0"/>
-          <w:w w:val="100"/>
-          <w:kern w:val="0"/>
-          <w:position w:val="0"/>
-          <w:sz w:val="22"/>
-          <w:szCs w:val="22"/>
-          <w:highlight w:val="none"/>
-          <w:u w:val="none" w:color="auto"/>
-          <w:effect w:val="none"/>
-          <w:bdr w:val="nil"/>
+          <w:bdr w:val="none" w:sz="0" w:space="0" w:color="auto"/>
+          <w:shd w:val="clear" w:color="auto" w:fill="auto"/>
+          <w:vertAlign w:val="baseline"/>
+          <w:rtl w:val="0"/>
+          <w:cs w:val="0"/>
+          <w:lang w:val="fr-FR" w:eastAsia="zh-TW" w:bidi="ar-SA"/>
+        </w:rPr>
+        <w:t>t éëxcéëpt tôó sôó téëmpéër mûýtûýàäl tàästéës môóthéër.</w:t>
+      </w:r>
+      <w:r>
+        <w:rPr>
+          <w:rStyle w:val="DefaultParagraphFont"/>
+          <w:rFonts w:ascii="Calibri" w:eastAsia="Calibri" w:hAnsi="Calibri" w:cs="Calibri"/>
+          <w:b w:val="0"/>
+          <w:bCs w:val="0"/>
+          <w:i w:val="0"/>
+          <w:iCs w:val="0"/>
+          <w:caps w:val="0"/>
+          <w:smallCaps w:val="0"/>
+          <w:strike w:val="0"/>
+          <w:dstrike w:val="0"/>
+          <w:outline w:val="0"/>
+          <w:shadow w:val="0"/>
+          <w:emboss w:val="0"/>
+          <w:imprint w:val="0"/>
+          <w:noProof w:val="0"/>
+          <w:vanish w:val="0"/>
+          <w:color w:val="auto"/>
+          <w:spacing w:val="0"/>
+          <w:w w:val="100"/>
+          <w:kern w:val="0"/>
+          <w:position w:val="0"/>
+          <w:sz w:val="22"/>
+          <w:szCs w:val="22"/>
+          <w:highlight w:val="none"/>
+          <w:u w:val="none" w:color="auto"/>
+          <w:effect w:val="none"/>
+          <w:bdr w:val="none" w:sz="0" w:space="0" w:color="auto"/>
           <w:shd w:val="clear" w:color="auto" w:fill="auto"/>
           <w:vertAlign w:val="baseline"/>
           <w:rtl w:val="0"/>
@@ -109,44 +109,44 @@
           <w:highlight w:val="none"/>
           <w:u w:val="none" w:color="auto"/>
           <w:effect w:val="none"/>
-          <w:bdr w:val="nil"/>
-          <w:shd w:val="clear" w:color="auto" w:fill="auto"/>
-          <w:vertAlign w:val="baseline"/>
-          <w:rtl w:val="0"/>
-          <w:cs w:val="0"/>
-          <w:lang w:val="fr-FR" w:eastAsia="zh-TW" w:bidi="ar-SA"/>
-        </w:rPr>
-        <w:t>Întéëréëstéëd cüýltììväàtéëd ììts cóõntììnüýììng nóõw yéët äàréë.</w:t>
-      </w:r>
-      <w:r>
-        <w:rPr>
-          <w:rStyle w:val="DefaultParagraphFont"/>
-          <w:rFonts w:ascii="Calibri" w:eastAsia="Calibri" w:hAnsi="Calibri" w:cs="Calibri"/>
-          <w:b w:val="0"/>
-          <w:bCs w:val="0"/>
-          <w:i w:val="0"/>
-          <w:iCs w:val="0"/>
-          <w:caps w:val="0"/>
-          <w:smallCaps w:val="0"/>
-          <w:strike w:val="0"/>
-          <w:dstrike w:val="0"/>
-          <w:outline w:val="0"/>
-          <w:shadow w:val="0"/>
-          <w:emboss w:val="0"/>
-          <w:imprint w:val="0"/>
-          <w:noProof w:val="0"/>
-          <w:vanish w:val="0"/>
-          <w:color w:val="auto"/>
-          <w:spacing w:val="0"/>
-          <w:w w:val="100"/>
-          <w:kern w:val="0"/>
-          <w:position w:val="0"/>
-          <w:sz w:val="22"/>
-          <w:szCs w:val="22"/>
-          <w:highlight w:val="none"/>
-          <w:u w:val="none" w:color="auto"/>
-          <w:effect w:val="none"/>
-          <w:bdr w:val="nil"/>
+          <w:bdr w:val="none" w:sz="0" w:space="0" w:color="auto"/>
+          <w:shd w:val="clear" w:color="auto" w:fill="auto"/>
+          <w:vertAlign w:val="baseline"/>
+          <w:rtl w:val="0"/>
+          <w:cs w:val="0"/>
+          <w:lang w:val="fr-FR" w:eastAsia="zh-TW" w:bidi="ar-SA"/>
+        </w:rPr>
+        <w:t>Întëêrëêstëêd cúýltíîvæâtëêd íîts còòntíînúýíîng nòòw yëêt æârëê.</w:t>
+      </w:r>
+      <w:r>
+        <w:rPr>
+          <w:rStyle w:val="DefaultParagraphFont"/>
+          <w:rFonts w:ascii="Calibri" w:eastAsia="Calibri" w:hAnsi="Calibri" w:cs="Calibri"/>
+          <w:b w:val="0"/>
+          <w:bCs w:val="0"/>
+          <w:i w:val="0"/>
+          <w:iCs w:val="0"/>
+          <w:caps w:val="0"/>
+          <w:smallCaps w:val="0"/>
+          <w:strike w:val="0"/>
+          <w:dstrike w:val="0"/>
+          <w:outline w:val="0"/>
+          <w:shadow w:val="0"/>
+          <w:emboss w:val="0"/>
+          <w:imprint w:val="0"/>
+          <w:noProof w:val="0"/>
+          <w:vanish w:val="0"/>
+          <w:color w:val="auto"/>
+          <w:spacing w:val="0"/>
+          <w:w w:val="100"/>
+          <w:kern w:val="0"/>
+          <w:position w:val="0"/>
+          <w:sz w:val="22"/>
+          <w:szCs w:val="22"/>
+          <w:highlight w:val="none"/>
+          <w:u w:val="none" w:color="auto"/>
+          <w:effect w:val="none"/>
+          <w:bdr w:val="none" w:sz="0" w:space="0" w:color="auto"/>
           <w:shd w:val="clear" w:color="auto" w:fill="auto"/>
           <w:vertAlign w:val="baseline"/>
           <w:rtl w:val="0"/>
@@ -183,44 +183,44 @@
           <w:highlight w:val="none"/>
           <w:u w:val="none" w:color="auto"/>
           <w:effect w:val="none"/>
-          <w:bdr w:val="nil"/>
-          <w:shd w:val="clear" w:color="auto" w:fill="auto"/>
-          <w:vertAlign w:val="baseline"/>
-          <w:rtl w:val="0"/>
-          <w:cs w:val="0"/>
-          <w:lang w:val="fr-FR" w:eastAsia="zh-TW" w:bidi="ar-SA"/>
-        </w:rPr>
-        <w:t>Ôûút ììntéëréëstéëd àåccéëptàåncéë õòûúr pàårtììàålììty àåffrõòntììng ûúnpléëàåsàånt why àådd.</w:t>
-      </w:r>
-      <w:r>
-        <w:rPr>
-          <w:rStyle w:val="DefaultParagraphFont"/>
-          <w:rFonts w:ascii="Calibri" w:eastAsia="Calibri" w:hAnsi="Calibri" w:cs="Calibri"/>
-          <w:b w:val="0"/>
-          <w:bCs w:val="0"/>
-          <w:i w:val="0"/>
-          <w:iCs w:val="0"/>
-          <w:caps w:val="0"/>
-          <w:smallCaps w:val="0"/>
-          <w:strike w:val="0"/>
-          <w:dstrike w:val="0"/>
-          <w:outline w:val="0"/>
-          <w:shadow w:val="0"/>
-          <w:emboss w:val="0"/>
-          <w:imprint w:val="0"/>
-          <w:noProof w:val="0"/>
-          <w:vanish w:val="0"/>
-          <w:color w:val="auto"/>
-          <w:spacing w:val="0"/>
-          <w:w w:val="100"/>
-          <w:kern w:val="0"/>
-          <w:position w:val="0"/>
-          <w:sz w:val="22"/>
-          <w:szCs w:val="22"/>
-          <w:highlight w:val="none"/>
-          <w:u w:val="none" w:color="auto"/>
-          <w:effect w:val="none"/>
-          <w:bdr w:val="nil"/>
+          <w:bdr w:val="none" w:sz="0" w:space="0" w:color="auto"/>
+          <w:shd w:val="clear" w:color="auto" w:fill="auto"/>
+          <w:vertAlign w:val="baseline"/>
+          <w:rtl w:val="0"/>
+          <w:cs w:val="0"/>
+          <w:lang w:val="fr-FR" w:eastAsia="zh-TW" w:bidi="ar-SA"/>
+        </w:rPr>
+        <w:t>Óùýt îîntèêrèêstèêd æáccèêptæáncèê öòùýr pæártîîæálîîty æáffröòntîîng ùýnplèêæásæánt why æádd.</w:t>
+      </w:r>
+      <w:r>
+        <w:rPr>
+          <w:rStyle w:val="DefaultParagraphFont"/>
+          <w:rFonts w:ascii="Calibri" w:eastAsia="Calibri" w:hAnsi="Calibri" w:cs="Calibri"/>
+          <w:b w:val="0"/>
+          <w:bCs w:val="0"/>
+          <w:i w:val="0"/>
+          <w:iCs w:val="0"/>
+          <w:caps w:val="0"/>
+          <w:smallCaps w:val="0"/>
+          <w:strike w:val="0"/>
+          <w:dstrike w:val="0"/>
+          <w:outline w:val="0"/>
+          <w:shadow w:val="0"/>
+          <w:emboss w:val="0"/>
+          <w:imprint w:val="0"/>
+          <w:noProof w:val="0"/>
+          <w:vanish w:val="0"/>
+          <w:color w:val="auto"/>
+          <w:spacing w:val="0"/>
+          <w:w w:val="100"/>
+          <w:kern w:val="0"/>
+          <w:position w:val="0"/>
+          <w:sz w:val="22"/>
+          <w:szCs w:val="22"/>
+          <w:highlight w:val="none"/>
+          <w:u w:val="none" w:color="auto"/>
+          <w:effect w:val="none"/>
+          <w:bdr w:val="none" w:sz="0" w:space="0" w:color="auto"/>
           <w:shd w:val="clear" w:color="auto" w:fill="auto"/>
           <w:vertAlign w:val="baseline"/>
           <w:rtl w:val="0"/>
@@ -257,44 +257,44 @@
           <w:highlight w:val="none"/>
           <w:u w:val="none" w:color="auto"/>
           <w:effect w:val="none"/>
-          <w:bdr w:val="nil"/>
-          <w:shd w:val="clear" w:color="auto" w:fill="auto"/>
-          <w:vertAlign w:val="baseline"/>
-          <w:rtl w:val="0"/>
-          <w:cs w:val="0"/>
-          <w:lang w:val="fr-FR" w:eastAsia="zh-TW" w:bidi="ar-SA"/>
-        </w:rPr>
-        <w:t>Éstëëëëm gæårdëën mëën yëët shy cõóüùrsëë.</w:t>
-      </w:r>
-      <w:r>
-        <w:rPr>
-          <w:rStyle w:val="DefaultParagraphFont"/>
-          <w:rFonts w:ascii="Calibri" w:eastAsia="Calibri" w:hAnsi="Calibri" w:cs="Calibri"/>
-          <w:b w:val="0"/>
-          <w:bCs w:val="0"/>
-          <w:i w:val="0"/>
-          <w:iCs w:val="0"/>
-          <w:caps w:val="0"/>
-          <w:smallCaps w:val="0"/>
-          <w:strike w:val="0"/>
-          <w:dstrike w:val="0"/>
-          <w:outline w:val="0"/>
-          <w:shadow w:val="0"/>
-          <w:emboss w:val="0"/>
-          <w:imprint w:val="0"/>
-          <w:noProof w:val="0"/>
-          <w:vanish w:val="0"/>
-          <w:color w:val="auto"/>
-          <w:spacing w:val="0"/>
-          <w:w w:val="100"/>
-          <w:kern w:val="0"/>
-          <w:position w:val="0"/>
-          <w:sz w:val="22"/>
-          <w:szCs w:val="22"/>
-          <w:highlight w:val="none"/>
-          <w:u w:val="none" w:color="auto"/>
-          <w:effect w:val="none"/>
-          <w:bdr w:val="nil"/>
+          <w:bdr w:val="none" w:sz="0" w:space="0" w:color="auto"/>
+          <w:shd w:val="clear" w:color="auto" w:fill="auto"/>
+          <w:vertAlign w:val="baseline"/>
+          <w:rtl w:val="0"/>
+          <w:cs w:val="0"/>
+          <w:lang w:val="fr-FR" w:eastAsia="zh-TW" w:bidi="ar-SA"/>
+        </w:rPr>
+        <w:t>Êstëëëëm gáàrdëën mëën yëët shy cööûúrsëë.</w:t>
+      </w:r>
+      <w:r>
+        <w:rPr>
+          <w:rStyle w:val="DefaultParagraphFont"/>
+          <w:rFonts w:ascii="Calibri" w:eastAsia="Calibri" w:hAnsi="Calibri" w:cs="Calibri"/>
+          <w:b w:val="0"/>
+          <w:bCs w:val="0"/>
+          <w:i w:val="0"/>
+          <w:iCs w:val="0"/>
+          <w:caps w:val="0"/>
+          <w:smallCaps w:val="0"/>
+          <w:strike w:val="0"/>
+          <w:dstrike w:val="0"/>
+          <w:outline w:val="0"/>
+          <w:shadow w:val="0"/>
+          <w:emboss w:val="0"/>
+          <w:imprint w:val="0"/>
+          <w:noProof w:val="0"/>
+          <w:vanish w:val="0"/>
+          <w:color w:val="auto"/>
+          <w:spacing w:val="0"/>
+          <w:w w:val="100"/>
+          <w:kern w:val="0"/>
+          <w:position w:val="0"/>
+          <w:sz w:val="22"/>
+          <w:szCs w:val="22"/>
+          <w:highlight w:val="none"/>
+          <w:u w:val="none" w:color="auto"/>
+          <w:effect w:val="none"/>
+          <w:bdr w:val="none" w:sz="0" w:space="0" w:color="auto"/>
           <w:shd w:val="clear" w:color="auto" w:fill="auto"/>
           <w:vertAlign w:val="baseline"/>
           <w:rtl w:val="0"/>
@@ -331,44 +331,44 @@
           <w:highlight w:val="none"/>
           <w:u w:val="none" w:color="auto"/>
           <w:effect w:val="none"/>
-          <w:bdr w:val="nil"/>
-          <w:shd w:val="clear" w:color="auto" w:fill="auto"/>
-          <w:vertAlign w:val="baseline"/>
-          <w:rtl w:val="0"/>
-          <w:cs w:val="0"/>
-          <w:lang w:val="fr-FR" w:eastAsia="zh-TW" w:bidi="ar-SA"/>
-        </w:rPr>
-        <w:t>Cöònsùýltèèd ùýp my töòlèèrâãbly söòmèètíïmèès pèèrpèètùýâãl öòh.</w:t>
-      </w:r>
-      <w:r>
-        <w:rPr>
-          <w:rStyle w:val="DefaultParagraphFont"/>
-          <w:rFonts w:ascii="Calibri" w:eastAsia="Calibri" w:hAnsi="Calibri" w:cs="Calibri"/>
-          <w:b w:val="0"/>
-          <w:bCs w:val="0"/>
-          <w:i w:val="0"/>
-          <w:iCs w:val="0"/>
-          <w:caps w:val="0"/>
-          <w:smallCaps w:val="0"/>
-          <w:strike w:val="0"/>
-          <w:dstrike w:val="0"/>
-          <w:outline w:val="0"/>
-          <w:shadow w:val="0"/>
-          <w:emboss w:val="0"/>
-          <w:imprint w:val="0"/>
-          <w:noProof w:val="0"/>
-          <w:vanish w:val="0"/>
-          <w:color w:val="auto"/>
-          <w:spacing w:val="0"/>
-          <w:w w:val="100"/>
-          <w:kern w:val="0"/>
-          <w:position w:val="0"/>
-          <w:sz w:val="22"/>
-          <w:szCs w:val="22"/>
-          <w:highlight w:val="none"/>
-          <w:u w:val="none" w:color="auto"/>
-          <w:effect w:val="none"/>
-          <w:bdr w:val="nil"/>
+          <w:bdr w:val="none" w:sz="0" w:space="0" w:color="auto"/>
+          <w:shd w:val="clear" w:color="auto" w:fill="auto"/>
+          <w:vertAlign w:val="baseline"/>
+          <w:rtl w:val="0"/>
+          <w:cs w:val="0"/>
+          <w:lang w:val="fr-FR" w:eastAsia="zh-TW" w:bidi="ar-SA"/>
+        </w:rPr>
+        <w:t>Cõönsúúltêêd úúp my tõölêêræàbly sõömêêtìîmêês pêêrpêêtúúæàl õöh.</w:t>
+      </w:r>
+      <w:r>
+        <w:rPr>
+          <w:rStyle w:val="DefaultParagraphFont"/>
+          <w:rFonts w:ascii="Calibri" w:eastAsia="Calibri" w:hAnsi="Calibri" w:cs="Calibri"/>
+          <w:b w:val="0"/>
+          <w:bCs w:val="0"/>
+          <w:i w:val="0"/>
+          <w:iCs w:val="0"/>
+          <w:caps w:val="0"/>
+          <w:smallCaps w:val="0"/>
+          <w:strike w:val="0"/>
+          <w:dstrike w:val="0"/>
+          <w:outline w:val="0"/>
+          <w:shadow w:val="0"/>
+          <w:emboss w:val="0"/>
+          <w:imprint w:val="0"/>
+          <w:noProof w:val="0"/>
+          <w:vanish w:val="0"/>
+          <w:color w:val="auto"/>
+          <w:spacing w:val="0"/>
+          <w:w w:val="100"/>
+          <w:kern w:val="0"/>
+          <w:position w:val="0"/>
+          <w:sz w:val="22"/>
+          <w:szCs w:val="22"/>
+          <w:highlight w:val="none"/>
+          <w:u w:val="none" w:color="auto"/>
+          <w:effect w:val="none"/>
+          <w:bdr w:val="none" w:sz="0" w:space="0" w:color="auto"/>
           <w:shd w:val="clear" w:color="auto" w:fill="auto"/>
           <w:vertAlign w:val="baseline"/>
           <w:rtl w:val="0"/>
@@ -405,44 +405,44 @@
           <w:highlight w:val="none"/>
           <w:u w:val="none" w:color="auto"/>
           <w:effect w:val="none"/>
-          <w:bdr w:val="nil"/>
-          <w:shd w:val="clear" w:color="auto" w:fill="auto"/>
-          <w:vertAlign w:val="baseline"/>
-          <w:rtl w:val="0"/>
-          <w:cs w:val="0"/>
-          <w:lang w:val="fr-FR" w:eastAsia="zh-TW" w:bidi="ar-SA"/>
-        </w:rPr>
-        <w:t>Ëxprëèssííóòn àáccëèptàáncëè íímprýùdëèncëè pàártíícýùlàár hàád ëèàát ýùnsàátííàáblëè.</w:t>
-      </w:r>
-      <w:r>
-        <w:rPr>
-          <w:rStyle w:val="DefaultParagraphFont"/>
-          <w:rFonts w:ascii="Calibri" w:eastAsia="Calibri" w:hAnsi="Calibri" w:cs="Calibri"/>
-          <w:b w:val="0"/>
-          <w:bCs w:val="0"/>
-          <w:i w:val="0"/>
-          <w:iCs w:val="0"/>
-          <w:caps w:val="0"/>
-          <w:smallCaps w:val="0"/>
-          <w:strike w:val="0"/>
-          <w:dstrike w:val="0"/>
-          <w:outline w:val="0"/>
-          <w:shadow w:val="0"/>
-          <w:emboss w:val="0"/>
-          <w:imprint w:val="0"/>
-          <w:noProof w:val="0"/>
-          <w:vanish w:val="0"/>
-          <w:color w:val="auto"/>
-          <w:spacing w:val="0"/>
-          <w:w w:val="100"/>
-          <w:kern w:val="0"/>
-          <w:position w:val="0"/>
-          <w:sz w:val="22"/>
-          <w:szCs w:val="22"/>
-          <w:highlight w:val="none"/>
-          <w:u w:val="none" w:color="auto"/>
-          <w:effect w:val="none"/>
-          <w:bdr w:val="nil"/>
+          <w:bdr w:val="none" w:sz="0" w:space="0" w:color="auto"/>
+          <w:shd w:val="clear" w:color="auto" w:fill="auto"/>
+          <w:vertAlign w:val="baseline"/>
+          <w:rtl w:val="0"/>
+          <w:cs w:val="0"/>
+          <w:lang w:val="fr-FR" w:eastAsia="zh-TW" w:bidi="ar-SA"/>
+        </w:rPr>
+        <w:t>Éxprééssïíõôn äæccééptäæncéé ïímprüúdééncéé päærtïícüúläær häæd ééäæt üúnsäætïíäæbléé.</w:t>
+      </w:r>
+      <w:r>
+        <w:rPr>
+          <w:rStyle w:val="DefaultParagraphFont"/>
+          <w:rFonts w:ascii="Calibri" w:eastAsia="Calibri" w:hAnsi="Calibri" w:cs="Calibri"/>
+          <w:b w:val="0"/>
+          <w:bCs w:val="0"/>
+          <w:i w:val="0"/>
+          <w:iCs w:val="0"/>
+          <w:caps w:val="0"/>
+          <w:smallCaps w:val="0"/>
+          <w:strike w:val="0"/>
+          <w:dstrike w:val="0"/>
+          <w:outline w:val="0"/>
+          <w:shadow w:val="0"/>
+          <w:emboss w:val="0"/>
+          <w:imprint w:val="0"/>
+          <w:noProof w:val="0"/>
+          <w:vanish w:val="0"/>
+          <w:color w:val="auto"/>
+          <w:spacing w:val="0"/>
+          <w:w w:val="100"/>
+          <w:kern w:val="0"/>
+          <w:position w:val="0"/>
+          <w:sz w:val="22"/>
+          <w:szCs w:val="22"/>
+          <w:highlight w:val="none"/>
+          <w:u w:val="none" w:color="auto"/>
+          <w:effect w:val="none"/>
+          <w:bdr w:val="none" w:sz="0" w:space="0" w:color="auto"/>
           <w:shd w:val="clear" w:color="auto" w:fill="auto"/>
           <w:vertAlign w:val="baseline"/>
           <w:rtl w:val="0"/>
@@ -485,44 +485,44 @@
           <w:highlight w:val="none"/>
           <w:u w:val="none" w:color="auto"/>
           <w:effect w:val="none"/>
-          <w:bdr w:val="nil"/>
-          <w:shd w:val="clear" w:color="auto" w:fill="auto"/>
-          <w:vertAlign w:val="baseline"/>
-          <w:rtl w:val="0"/>
-          <w:cs w:val="0"/>
-          <w:lang w:val="fr-FR" w:eastAsia="zh-TW" w:bidi="ar-SA"/>
-        </w:rPr>
-        <w:t>Háãd dèënôõtíìng prôõpèërly jôõíìntûùrèë yôõûù ôõccáãsíìôõn díìrèëctly ráãíìllèëry.</w:t>
-      </w:r>
-      <w:r>
-        <w:rPr>
-          <w:rStyle w:val="DefaultParagraphFont"/>
-          <w:rFonts w:ascii="Calibri" w:eastAsia="Calibri" w:hAnsi="Calibri" w:cs="Calibri"/>
-          <w:b w:val="0"/>
-          <w:bCs w:val="0"/>
-          <w:i w:val="0"/>
-          <w:iCs w:val="0"/>
-          <w:caps w:val="0"/>
-          <w:smallCaps w:val="0"/>
-          <w:strike w:val="0"/>
-          <w:dstrike w:val="0"/>
-          <w:outline w:val="0"/>
-          <w:shadow w:val="0"/>
-          <w:emboss w:val="0"/>
-          <w:imprint w:val="0"/>
-          <w:noProof w:val="0"/>
-          <w:vanish w:val="0"/>
-          <w:color w:val="auto"/>
-          <w:spacing w:val="0"/>
-          <w:w w:val="100"/>
-          <w:kern w:val="0"/>
-          <w:position w:val="0"/>
-          <w:sz w:val="22"/>
-          <w:szCs w:val="22"/>
-          <w:highlight w:val="none"/>
-          <w:u w:val="none" w:color="auto"/>
-          <w:effect w:val="none"/>
-          <w:bdr w:val="nil"/>
+          <w:bdr w:val="none" w:sz="0" w:space="0" w:color="auto"/>
+          <w:shd w:val="clear" w:color="auto" w:fill="auto"/>
+          <w:vertAlign w:val="baseline"/>
+          <w:rtl w:val="0"/>
+          <w:cs w:val="0"/>
+          <w:lang w:val="fr-FR" w:eastAsia="zh-TW" w:bidi="ar-SA"/>
+        </w:rPr>
+        <w:t>Háæd dëënöötîîng prööpëërly jööîîntûùrëë yööûù ööccáæsîîöön dîîrëëctly ráæîîllëëry.</w:t>
+      </w:r>
+      <w:r>
+        <w:rPr>
+          <w:rStyle w:val="DefaultParagraphFont"/>
+          <w:rFonts w:ascii="Calibri" w:eastAsia="Calibri" w:hAnsi="Calibri" w:cs="Calibri"/>
+          <w:b w:val="0"/>
+          <w:bCs w:val="0"/>
+          <w:i w:val="0"/>
+          <w:iCs w:val="0"/>
+          <w:caps w:val="0"/>
+          <w:smallCaps w:val="0"/>
+          <w:strike w:val="0"/>
+          <w:dstrike w:val="0"/>
+          <w:outline w:val="0"/>
+          <w:shadow w:val="0"/>
+          <w:emboss w:val="0"/>
+          <w:imprint w:val="0"/>
+          <w:noProof w:val="0"/>
+          <w:vanish w:val="0"/>
+          <w:color w:val="auto"/>
+          <w:spacing w:val="0"/>
+          <w:w w:val="100"/>
+          <w:kern w:val="0"/>
+          <w:position w:val="0"/>
+          <w:sz w:val="22"/>
+          <w:szCs w:val="22"/>
+          <w:highlight w:val="none"/>
+          <w:u w:val="none" w:color="auto"/>
+          <w:effect w:val="none"/>
+          <w:bdr w:val="none" w:sz="0" w:space="0" w:color="auto"/>
           <w:shd w:val="clear" w:color="auto" w:fill="auto"/>
           <w:vertAlign w:val="baseline"/>
           <w:rtl w:val="0"/>
@@ -559,44 +559,44 @@
           <w:highlight w:val="none"/>
           <w:u w:val="none" w:color="auto"/>
           <w:effect w:val="none"/>
-          <w:bdr w:val="nil"/>
-          <w:shd w:val="clear" w:color="auto" w:fill="auto"/>
-          <w:vertAlign w:val="baseline"/>
-          <w:rtl w:val="0"/>
-          <w:cs w:val="0"/>
-          <w:lang w:val="fr-FR" w:eastAsia="zh-TW" w:bidi="ar-SA"/>
-        </w:rPr>
-        <w:t>În sáàîìd töô öôf pöôöôr fýýll bèè pöôst fáàcèè snýýg.</w:t>
-      </w:r>
-      <w:r>
-        <w:rPr>
-          <w:rStyle w:val="DefaultParagraphFont"/>
-          <w:rFonts w:ascii="Calibri" w:eastAsia="Calibri" w:hAnsi="Calibri" w:cs="Calibri"/>
-          <w:b w:val="0"/>
-          <w:bCs w:val="0"/>
-          <w:i w:val="0"/>
-          <w:iCs w:val="0"/>
-          <w:caps w:val="0"/>
-          <w:smallCaps w:val="0"/>
-          <w:strike w:val="0"/>
-          <w:dstrike w:val="0"/>
-          <w:outline w:val="0"/>
-          <w:shadow w:val="0"/>
-          <w:emboss w:val="0"/>
-          <w:imprint w:val="0"/>
-          <w:noProof w:val="0"/>
-          <w:vanish w:val="0"/>
-          <w:color w:val="auto"/>
-          <w:spacing w:val="0"/>
-          <w:w w:val="100"/>
-          <w:kern w:val="0"/>
-          <w:position w:val="0"/>
-          <w:sz w:val="22"/>
-          <w:szCs w:val="22"/>
-          <w:highlight w:val="none"/>
-          <w:u w:val="none" w:color="auto"/>
-          <w:effect w:val="none"/>
-          <w:bdr w:val="nil"/>
+          <w:bdr w:val="none" w:sz="0" w:space="0" w:color="auto"/>
+          <w:shd w:val="clear" w:color="auto" w:fill="auto"/>
+          <w:vertAlign w:val="baseline"/>
+          <w:rtl w:val="0"/>
+          <w:cs w:val="0"/>
+          <w:lang w:val="fr-FR" w:eastAsia="zh-TW" w:bidi="ar-SA"/>
+        </w:rPr>
+        <w:t>Ín sâàîíd tõö õöf põöõör fýýll bëê põöst fâàcëê snýýg.</w:t>
+      </w:r>
+      <w:r>
+        <w:rPr>
+          <w:rStyle w:val="DefaultParagraphFont"/>
+          <w:rFonts w:ascii="Calibri" w:eastAsia="Calibri" w:hAnsi="Calibri" w:cs="Calibri"/>
+          <w:b w:val="0"/>
+          <w:bCs w:val="0"/>
+          <w:i w:val="0"/>
+          <w:iCs w:val="0"/>
+          <w:caps w:val="0"/>
+          <w:smallCaps w:val="0"/>
+          <w:strike w:val="0"/>
+          <w:dstrike w:val="0"/>
+          <w:outline w:val="0"/>
+          <w:shadow w:val="0"/>
+          <w:emboss w:val="0"/>
+          <w:imprint w:val="0"/>
+          <w:noProof w:val="0"/>
+          <w:vanish w:val="0"/>
+          <w:color w:val="auto"/>
+          <w:spacing w:val="0"/>
+          <w:w w:val="100"/>
+          <w:kern w:val="0"/>
+          <w:position w:val="0"/>
+          <w:sz w:val="22"/>
+          <w:szCs w:val="22"/>
+          <w:highlight w:val="none"/>
+          <w:u w:val="none" w:color="auto"/>
+          <w:effect w:val="none"/>
+          <w:bdr w:val="none" w:sz="0" w:space="0" w:color="auto"/>
           <w:shd w:val="clear" w:color="auto" w:fill="auto"/>
           <w:vertAlign w:val="baseline"/>
           <w:rtl w:val="0"/>
@@ -633,44 +633,44 @@
           <w:highlight w:val="none"/>
           <w:u w:val="none" w:color="auto"/>
           <w:effect w:val="none"/>
-          <w:bdr w:val="nil"/>
-          <w:shd w:val="clear" w:color="auto" w:fill="auto"/>
-          <w:vertAlign w:val="baseline"/>
-          <w:rtl w:val="0"/>
-          <w:cs w:val="0"/>
-          <w:lang w:val="fr-FR" w:eastAsia="zh-TW" w:bidi="ar-SA"/>
-        </w:rPr>
-        <w:t>Întröôdüýcéèd ïîmprüýdéèncéè séèéè sàây üýnpléèàâsïîng déèvöônshïîréè àâccéèptàâncéè söôn.</w:t>
-      </w:r>
-      <w:r>
-        <w:rPr>
-          <w:rStyle w:val="DefaultParagraphFont"/>
-          <w:rFonts w:ascii="Calibri" w:eastAsia="Calibri" w:hAnsi="Calibri" w:cs="Calibri"/>
-          <w:b w:val="0"/>
-          <w:bCs w:val="0"/>
-          <w:i w:val="0"/>
-          <w:iCs w:val="0"/>
-          <w:caps w:val="0"/>
-          <w:smallCaps w:val="0"/>
-          <w:strike w:val="0"/>
-          <w:dstrike w:val="0"/>
-          <w:outline w:val="0"/>
-          <w:shadow w:val="0"/>
-          <w:emboss w:val="0"/>
-          <w:imprint w:val="0"/>
-          <w:noProof w:val="0"/>
-          <w:vanish w:val="0"/>
-          <w:color w:val="auto"/>
-          <w:spacing w:val="0"/>
-          <w:w w:val="100"/>
-          <w:kern w:val="0"/>
-          <w:position w:val="0"/>
-          <w:sz w:val="22"/>
-          <w:szCs w:val="22"/>
-          <w:highlight w:val="none"/>
-          <w:u w:val="none" w:color="auto"/>
-          <w:effect w:val="none"/>
-          <w:bdr w:val="nil"/>
+          <w:bdr w:val="none" w:sz="0" w:space="0" w:color="auto"/>
+          <w:shd w:val="clear" w:color="auto" w:fill="auto"/>
+          <w:vertAlign w:val="baseline"/>
+          <w:rtl w:val="0"/>
+          <w:cs w:val="0"/>
+          <w:lang w:val="fr-FR" w:eastAsia="zh-TW" w:bidi="ar-SA"/>
+        </w:rPr>
+        <w:t>Întrôödûùcëëd ìïmprûùdëëncëë sëëëë såãy ûùnplëëåãsìïng dëëvôönshìïrëë åãccëëptåãncëë sôön.</w:t>
+      </w:r>
+      <w:r>
+        <w:rPr>
+          <w:rStyle w:val="DefaultParagraphFont"/>
+          <w:rFonts w:ascii="Calibri" w:eastAsia="Calibri" w:hAnsi="Calibri" w:cs="Calibri"/>
+          <w:b w:val="0"/>
+          <w:bCs w:val="0"/>
+          <w:i w:val="0"/>
+          <w:iCs w:val="0"/>
+          <w:caps w:val="0"/>
+          <w:smallCaps w:val="0"/>
+          <w:strike w:val="0"/>
+          <w:dstrike w:val="0"/>
+          <w:outline w:val="0"/>
+          <w:shadow w:val="0"/>
+          <w:emboss w:val="0"/>
+          <w:imprint w:val="0"/>
+          <w:noProof w:val="0"/>
+          <w:vanish w:val="0"/>
+          <w:color w:val="auto"/>
+          <w:spacing w:val="0"/>
+          <w:w w:val="100"/>
+          <w:kern w:val="0"/>
+          <w:position w:val="0"/>
+          <w:sz w:val="22"/>
+          <w:szCs w:val="22"/>
+          <w:highlight w:val="none"/>
+          <w:u w:val="none" w:color="auto"/>
+          <w:effect w:val="none"/>
+          <w:bdr w:val="none" w:sz="0" w:space="0" w:color="auto"/>
           <w:shd w:val="clear" w:color="auto" w:fill="auto"/>
           <w:vertAlign w:val="baseline"/>
           <w:rtl w:val="0"/>
@@ -707,44 +707,44 @@
           <w:highlight w:val="none"/>
           <w:u w:val="none" w:color="auto"/>
           <w:effect w:val="none"/>
-          <w:bdr w:val="nil"/>
-          <w:shd w:val="clear" w:color="auto" w:fill="auto"/>
-          <w:vertAlign w:val="baseline"/>
-          <w:rtl w:val="0"/>
-          <w:cs w:val="0"/>
-          <w:lang w:val="fr-FR" w:eastAsia="zh-TW" w:bidi="ar-SA"/>
-        </w:rPr>
-        <w:t>Èxëètëèr lôöngëèr wíísdôöm gáäy nôör dëèsíígn áägëè.</w:t>
-      </w:r>
-      <w:r>
-        <w:rPr>
-          <w:rStyle w:val="DefaultParagraphFont"/>
-          <w:rFonts w:ascii="Calibri" w:eastAsia="Calibri" w:hAnsi="Calibri" w:cs="Calibri"/>
-          <w:b w:val="0"/>
-          <w:bCs w:val="0"/>
-          <w:i w:val="0"/>
-          <w:iCs w:val="0"/>
-          <w:caps w:val="0"/>
-          <w:smallCaps w:val="0"/>
-          <w:strike w:val="0"/>
-          <w:dstrike w:val="0"/>
-          <w:outline w:val="0"/>
-          <w:shadow w:val="0"/>
-          <w:emboss w:val="0"/>
-          <w:imprint w:val="0"/>
-          <w:noProof w:val="0"/>
-          <w:vanish w:val="0"/>
-          <w:color w:val="auto"/>
-          <w:spacing w:val="0"/>
-          <w:w w:val="100"/>
-          <w:kern w:val="0"/>
-          <w:position w:val="0"/>
-          <w:sz w:val="22"/>
-          <w:szCs w:val="22"/>
-          <w:highlight w:val="none"/>
-          <w:u w:val="none" w:color="auto"/>
-          <w:effect w:val="none"/>
-          <w:bdr w:val="nil"/>
+          <w:bdr w:val="none" w:sz="0" w:space="0" w:color="auto"/>
+          <w:shd w:val="clear" w:color="auto" w:fill="auto"/>
+          <w:vertAlign w:val="baseline"/>
+          <w:rtl w:val="0"/>
+          <w:cs w:val="0"/>
+          <w:lang w:val="fr-FR" w:eastAsia="zh-TW" w:bidi="ar-SA"/>
+        </w:rPr>
+        <w:t>Èxéëtéër lóõngéër wîîsdóõm gæày nóõr déësîîgn æàgéë.</w:t>
+      </w:r>
+      <w:r>
+        <w:rPr>
+          <w:rStyle w:val="DefaultParagraphFont"/>
+          <w:rFonts w:ascii="Calibri" w:eastAsia="Calibri" w:hAnsi="Calibri" w:cs="Calibri"/>
+          <w:b w:val="0"/>
+          <w:bCs w:val="0"/>
+          <w:i w:val="0"/>
+          <w:iCs w:val="0"/>
+          <w:caps w:val="0"/>
+          <w:smallCaps w:val="0"/>
+          <w:strike w:val="0"/>
+          <w:dstrike w:val="0"/>
+          <w:outline w:val="0"/>
+          <w:shadow w:val="0"/>
+          <w:emboss w:val="0"/>
+          <w:imprint w:val="0"/>
+          <w:noProof w:val="0"/>
+          <w:vanish w:val="0"/>
+          <w:color w:val="auto"/>
+          <w:spacing w:val="0"/>
+          <w:w w:val="100"/>
+          <w:kern w:val="0"/>
+          <w:position w:val="0"/>
+          <w:sz w:val="22"/>
+          <w:szCs w:val="22"/>
+          <w:highlight w:val="none"/>
+          <w:u w:val="none" w:color="auto"/>
+          <w:effect w:val="none"/>
+          <w:bdr w:val="none" w:sz="0" w:space="0" w:color="auto"/>
           <w:shd w:val="clear" w:color="auto" w:fill="auto"/>
           <w:vertAlign w:val="baseline"/>
           <w:rtl w:val="0"/>
@@ -781,44 +781,44 @@
           <w:highlight w:val="none"/>
           <w:u w:val="none" w:color="auto"/>
           <w:effect w:val="none"/>
-          <w:bdr w:val="nil"/>
-          <w:shd w:val="clear" w:color="auto" w:fill="auto"/>
-          <w:vertAlign w:val="baseline"/>
-          <w:rtl w:val="0"/>
-          <w:cs w:val="0"/>
-          <w:lang w:val="fr-FR" w:eastAsia="zh-TW" w:bidi="ar-SA"/>
-        </w:rPr>
-        <w:t>Äm wêéââthêér tõó êéntêérêéd nõórlâând nõó ìîn shõówìîng sêérvìîcêé.</w:t>
-      </w:r>
-      <w:r>
-        <w:rPr>
-          <w:rStyle w:val="DefaultParagraphFont"/>
-          <w:rFonts w:ascii="Calibri" w:eastAsia="Calibri" w:hAnsi="Calibri" w:cs="Calibri"/>
-          <w:b w:val="0"/>
-          <w:bCs w:val="0"/>
-          <w:i w:val="0"/>
-          <w:iCs w:val="0"/>
-          <w:caps w:val="0"/>
-          <w:smallCaps w:val="0"/>
-          <w:strike w:val="0"/>
-          <w:dstrike w:val="0"/>
-          <w:outline w:val="0"/>
-          <w:shadow w:val="0"/>
-          <w:emboss w:val="0"/>
-          <w:imprint w:val="0"/>
-          <w:noProof w:val="0"/>
-          <w:vanish w:val="0"/>
-          <w:color w:val="auto"/>
-          <w:spacing w:val="0"/>
-          <w:w w:val="100"/>
-          <w:kern w:val="0"/>
-          <w:position w:val="0"/>
-          <w:sz w:val="22"/>
-          <w:szCs w:val="22"/>
-          <w:highlight w:val="none"/>
-          <w:u w:val="none" w:color="auto"/>
-          <w:effect w:val="none"/>
-          <w:bdr w:val="nil"/>
+          <w:bdr w:val="none" w:sz="0" w:space="0" w:color="auto"/>
+          <w:shd w:val="clear" w:color="auto" w:fill="auto"/>
+          <w:vertAlign w:val="baseline"/>
+          <w:rtl w:val="0"/>
+          <w:cs w:val="0"/>
+          <w:lang w:val="fr-FR" w:eastAsia="zh-TW" w:bidi="ar-SA"/>
+        </w:rPr>
+        <w:t>Äm wéèàäthéèr töò éèntéèréèd nöòrlàänd nöò îín shöòwîíng séèrvîícéè.</w:t>
+      </w:r>
+      <w:r>
+        <w:rPr>
+          <w:rStyle w:val="DefaultParagraphFont"/>
+          <w:rFonts w:ascii="Calibri" w:eastAsia="Calibri" w:hAnsi="Calibri" w:cs="Calibri"/>
+          <w:b w:val="0"/>
+          <w:bCs w:val="0"/>
+          <w:i w:val="0"/>
+          <w:iCs w:val="0"/>
+          <w:caps w:val="0"/>
+          <w:smallCaps w:val="0"/>
+          <w:strike w:val="0"/>
+          <w:dstrike w:val="0"/>
+          <w:outline w:val="0"/>
+          <w:shadow w:val="0"/>
+          <w:emboss w:val="0"/>
+          <w:imprint w:val="0"/>
+          <w:noProof w:val="0"/>
+          <w:vanish w:val="0"/>
+          <w:color w:val="auto"/>
+          <w:spacing w:val="0"/>
+          <w:w w:val="100"/>
+          <w:kern w:val="0"/>
+          <w:position w:val="0"/>
+          <w:sz w:val="22"/>
+          <w:szCs w:val="22"/>
+          <w:highlight w:val="none"/>
+          <w:u w:val="none" w:color="auto"/>
+          <w:effect w:val="none"/>
+          <w:bdr w:val="none" w:sz="0" w:space="0" w:color="auto"/>
           <w:shd w:val="clear" w:color="auto" w:fill="auto"/>
           <w:vertAlign w:val="baseline"/>
           <w:rtl w:val="0"/>
@@ -855,44 +855,44 @@
           <w:highlight w:val="none"/>
           <w:u w:val="none" w:color="auto"/>
           <w:effect w:val="none"/>
-          <w:bdr w:val="nil"/>
-          <w:shd w:val="clear" w:color="auto" w:fill="auto"/>
-          <w:vertAlign w:val="baseline"/>
-          <w:rtl w:val="0"/>
-          <w:cs w:val="0"/>
-          <w:lang w:val="fr-FR" w:eastAsia="zh-TW" w:bidi="ar-SA"/>
-        </w:rPr>
-        <w:t>Nôór réëpéëæátéëd spéëæákìîng shy æáppéëtìîtéë.</w:t>
-      </w:r>
-      <w:r>
-        <w:rPr>
-          <w:rStyle w:val="DefaultParagraphFont"/>
-          <w:rFonts w:ascii="Calibri" w:eastAsia="Calibri" w:hAnsi="Calibri" w:cs="Calibri"/>
-          <w:b w:val="0"/>
-          <w:bCs w:val="0"/>
-          <w:i w:val="0"/>
-          <w:iCs w:val="0"/>
-          <w:caps w:val="0"/>
-          <w:smallCaps w:val="0"/>
-          <w:strike w:val="0"/>
-          <w:dstrike w:val="0"/>
-          <w:outline w:val="0"/>
-          <w:shadow w:val="0"/>
-          <w:emboss w:val="0"/>
-          <w:imprint w:val="0"/>
-          <w:noProof w:val="0"/>
-          <w:vanish w:val="0"/>
-          <w:color w:val="auto"/>
-          <w:spacing w:val="0"/>
-          <w:w w:val="100"/>
-          <w:kern w:val="0"/>
-          <w:position w:val="0"/>
-          <w:sz w:val="22"/>
-          <w:szCs w:val="22"/>
-          <w:highlight w:val="none"/>
-          <w:u w:val="none" w:color="auto"/>
-          <w:effect w:val="none"/>
-          <w:bdr w:val="nil"/>
+          <w:bdr w:val="none" w:sz="0" w:space="0" w:color="auto"/>
+          <w:shd w:val="clear" w:color="auto" w:fill="auto"/>
+          <w:vertAlign w:val="baseline"/>
+          <w:rtl w:val="0"/>
+          <w:cs w:val="0"/>
+          <w:lang w:val="fr-FR" w:eastAsia="zh-TW" w:bidi="ar-SA"/>
+        </w:rPr>
+        <w:t>Nòôr réëpéëáåtéëd spéëáåkìîng shy áåppéëtìîtéë.</w:t>
+      </w:r>
+      <w:r>
+        <w:rPr>
+          <w:rStyle w:val="DefaultParagraphFont"/>
+          <w:rFonts w:ascii="Calibri" w:eastAsia="Calibri" w:hAnsi="Calibri" w:cs="Calibri"/>
+          <w:b w:val="0"/>
+          <w:bCs w:val="0"/>
+          <w:i w:val="0"/>
+          <w:iCs w:val="0"/>
+          <w:caps w:val="0"/>
+          <w:smallCaps w:val="0"/>
+          <w:strike w:val="0"/>
+          <w:dstrike w:val="0"/>
+          <w:outline w:val="0"/>
+          <w:shadow w:val="0"/>
+          <w:emboss w:val="0"/>
+          <w:imprint w:val="0"/>
+          <w:noProof w:val="0"/>
+          <w:vanish w:val="0"/>
+          <w:color w:val="auto"/>
+          <w:spacing w:val="0"/>
+          <w:w w:val="100"/>
+          <w:kern w:val="0"/>
+          <w:position w:val="0"/>
+          <w:sz w:val="22"/>
+          <w:szCs w:val="22"/>
+          <w:highlight w:val="none"/>
+          <w:u w:val="none" w:color="auto"/>
+          <w:effect w:val="none"/>
+          <w:bdr w:val="none" w:sz="0" w:space="0" w:color="auto"/>
           <w:shd w:val="clear" w:color="auto" w:fill="auto"/>
           <w:vertAlign w:val="baseline"/>
           <w:rtl w:val="0"/>
@@ -929,44 +929,44 @@
           <w:highlight w:val="none"/>
           <w:u w:val="none" w:color="auto"/>
           <w:effect w:val="none"/>
-          <w:bdr w:val="nil"/>
-          <w:shd w:val="clear" w:color="auto" w:fill="auto"/>
-          <w:vertAlign w:val="baseline"/>
-          <w:rtl w:val="0"/>
-          <w:cs w:val="0"/>
-          <w:lang w:val="fr-FR" w:eastAsia="zh-TW" w:bidi="ar-SA"/>
-        </w:rPr>
-        <w:t>Ëxcïítêèd ïít hãåstïíly ãån pãåstüýrêè ïít õôbsêèrvêè.</w:t>
-      </w:r>
-      <w:r>
-        <w:rPr>
-          <w:rStyle w:val="DefaultParagraphFont"/>
-          <w:rFonts w:ascii="Calibri" w:eastAsia="Calibri" w:hAnsi="Calibri" w:cs="Calibri"/>
-          <w:b w:val="0"/>
-          <w:bCs w:val="0"/>
-          <w:i w:val="0"/>
-          <w:iCs w:val="0"/>
-          <w:caps w:val="0"/>
-          <w:smallCaps w:val="0"/>
-          <w:strike w:val="0"/>
-          <w:dstrike w:val="0"/>
-          <w:outline w:val="0"/>
-          <w:shadow w:val="0"/>
-          <w:emboss w:val="0"/>
-          <w:imprint w:val="0"/>
-          <w:noProof w:val="0"/>
-          <w:vanish w:val="0"/>
-          <w:color w:val="auto"/>
-          <w:spacing w:val="0"/>
-          <w:w w:val="100"/>
-          <w:kern w:val="0"/>
-          <w:position w:val="0"/>
-          <w:sz w:val="22"/>
-          <w:szCs w:val="22"/>
-          <w:highlight w:val="none"/>
-          <w:u w:val="none" w:color="auto"/>
-          <w:effect w:val="none"/>
-          <w:bdr w:val="nil"/>
+          <w:bdr w:val="none" w:sz="0" w:space="0" w:color="auto"/>
+          <w:shd w:val="clear" w:color="auto" w:fill="auto"/>
+          <w:vertAlign w:val="baseline"/>
+          <w:rtl w:val="0"/>
+          <w:cs w:val="0"/>
+          <w:lang w:val="fr-FR" w:eastAsia="zh-TW" w:bidi="ar-SA"/>
+        </w:rPr>
+        <w:t>Éxcïìtèëd ïìt hæàstïìly æàn pæàstýûrèë ïìt óöbsèërvèë.</w:t>
+      </w:r>
+      <w:r>
+        <w:rPr>
+          <w:rStyle w:val="DefaultParagraphFont"/>
+          <w:rFonts w:ascii="Calibri" w:eastAsia="Calibri" w:hAnsi="Calibri" w:cs="Calibri"/>
+          <w:b w:val="0"/>
+          <w:bCs w:val="0"/>
+          <w:i w:val="0"/>
+          <w:iCs w:val="0"/>
+          <w:caps w:val="0"/>
+          <w:smallCaps w:val="0"/>
+          <w:strike w:val="0"/>
+          <w:dstrike w:val="0"/>
+          <w:outline w:val="0"/>
+          <w:shadow w:val="0"/>
+          <w:emboss w:val="0"/>
+          <w:imprint w:val="0"/>
+          <w:noProof w:val="0"/>
+          <w:vanish w:val="0"/>
+          <w:color w:val="auto"/>
+          <w:spacing w:val="0"/>
+          <w:w w:val="100"/>
+          <w:kern w:val="0"/>
+          <w:position w:val="0"/>
+          <w:sz w:val="22"/>
+          <w:szCs w:val="22"/>
+          <w:highlight w:val="none"/>
+          <w:u w:val="none" w:color="auto"/>
+          <w:effect w:val="none"/>
+          <w:bdr w:val="none" w:sz="0" w:space="0" w:color="auto"/>
           <w:shd w:val="clear" w:color="auto" w:fill="auto"/>
           <w:vertAlign w:val="baseline"/>
           <w:rtl w:val="0"/>
@@ -1003,14 +1003,14 @@
           <w:highlight w:val="none"/>
           <w:u w:val="none" w:color="auto"/>
           <w:effect w:val="none"/>
-          <w:bdr w:val="nil"/>
-          <w:shd w:val="clear" w:color="auto" w:fill="auto"/>
-          <w:vertAlign w:val="baseline"/>
-          <w:rtl w:val="0"/>
-          <w:cs w:val="0"/>
-          <w:lang w:val="fr-FR" w:eastAsia="zh-TW" w:bidi="ar-SA"/>
-        </w:rPr>
-        <w:t>Snúýg hàánd höów dàáréé hééréé töóöó.</w:t>
+          <w:bdr w:val="none" w:sz="0" w:space="0" w:color="auto"/>
+          <w:shd w:val="clear" w:color="auto" w:fill="auto"/>
+          <w:vertAlign w:val="baseline"/>
+          <w:rtl w:val="0"/>
+          <w:cs w:val="0"/>
+          <w:lang w:val="fr-FR" w:eastAsia="zh-TW" w:bidi="ar-SA"/>
+        </w:rPr>
+        <w:t>Snüüg hãând hòòw dãâréê héêréê tòòòò.</w:t>
       </w:r>
       <w:bookmarkStart w:id="0" w:name="_GoBack"/>
       <w:bookmarkEnd w:id="0"/>

--- a/Test_BP/Fol_2k_files_500(2)/fr-FR/file 500_2 - Copy (268).docx
+++ b/Test_BP/Fol_2k_files_500(2)/fr-FR/file 500_2 - Copy (268).docx
@@ -42,7 +42,7 @@
           <w:cs w:val="0"/>
           <w:lang w:val="fr-FR" w:eastAsia="zh-TW" w:bidi="ar-SA"/>
         </w:rPr>
-        <w:t>t éëxcéëpt tôó sôó téëmpéër mûýtûýàäl tàästéës môóthéër.</w:t>
+        <w:t>t ééxcéépt tòö sòö téémpéér mùütùüâål tâåstéés mòöthéér.</w:t>
       </w:r>
       <w:r>
         <w:rPr>
@@ -116,7 +116,7 @@
           <w:cs w:val="0"/>
           <w:lang w:val="fr-FR" w:eastAsia="zh-TW" w:bidi="ar-SA"/>
         </w:rPr>
-        <w:t>Întëêrëêstëêd cúýltíîvæâtëêd íîts còòntíînúýíîng nòòw yëêt æârëê.</w:t>
+        <w:t>Ïntêérêéstêéd cûùltíîväâtêéd íîts côôntíînûùíîng nôôw yêét äârêé.</w:t>
       </w:r>
       <w:r>
         <w:rPr>
@@ -190,7 +190,7 @@
           <w:cs w:val="0"/>
           <w:lang w:val="fr-FR" w:eastAsia="zh-TW" w:bidi="ar-SA"/>
         </w:rPr>
-        <w:t>Óùýt îîntèêrèêstèêd æáccèêptæáncèê öòùýr pæártîîæálîîty æáffröòntîîng ùýnplèêæásæánt why æádd.</w:t>
+        <w:t>Öúýt ìïntëêrëêstëêd àãccëêptàãncëê ôòúýr pàãrtìïàãlìïty àãffrôòntìïng úýnplëêàãsàãnt why àãdd.</w:t>
       </w:r>
       <w:r>
         <w:rPr>
@@ -264,7 +264,7 @@
           <w:cs w:val="0"/>
           <w:lang w:val="fr-FR" w:eastAsia="zh-TW" w:bidi="ar-SA"/>
         </w:rPr>
-        <w:t>Êstëëëëm gáàrdëën mëën yëët shy cööûúrsëë.</w:t>
+        <w:t>Èstëèëèm gäãrdëèn mëèn yëèt shy côòûûrsëè.</w:t>
       </w:r>
       <w:r>
         <w:rPr>
@@ -338,7 +338,7 @@
           <w:cs w:val="0"/>
           <w:lang w:val="fr-FR" w:eastAsia="zh-TW" w:bidi="ar-SA"/>
         </w:rPr>
-        <w:t>Cõönsúúltêêd úúp my tõölêêræàbly sõömêêtìîmêês pêêrpêêtúúæàl õöh.</w:t>
+        <w:t>Cóönsüúltéèd üúp my tóöléèrãæbly sóöméètîîméès péèrpéètüúãæl óöh.</w:t>
       </w:r>
       <w:r>
         <w:rPr>
@@ -412,7 +412,7 @@
           <w:cs w:val="0"/>
           <w:lang w:val="fr-FR" w:eastAsia="zh-TW" w:bidi="ar-SA"/>
         </w:rPr>
-        <w:t>Éxprééssïíõôn äæccééptäæncéé ïímprüúdééncéé päærtïícüúläær häæd ééäæt üúnsäætïíäæbléé.</w:t>
+        <w:t>Éxprèëssíïôôn äáccèëptäáncèë íïmprúüdèëncèë päártíïcúüläár häád èëäát úünsäátíïäáblèë.</w:t>
       </w:r>
       <w:r>
         <w:rPr>
@@ -492,7 +492,7 @@
           <w:cs w:val="0"/>
           <w:lang w:val="fr-FR" w:eastAsia="zh-TW" w:bidi="ar-SA"/>
         </w:rPr>
-        <w:t>Háæd dëënöötîîng prööpëërly jööîîntûùrëë yööûù ööccáæsîîöön dîîrëëctly ráæîîllëëry.</w:t>
+        <w:t>Hâåd déênöótíîng pröópéêrly jöóíîntùûréê yöóùû öóccâåsíîöón díîréêctly râåíîlléêry.</w:t>
       </w:r>
       <w:r>
         <w:rPr>
@@ -566,7 +566,7 @@
           <w:cs w:val="0"/>
           <w:lang w:val="fr-FR" w:eastAsia="zh-TW" w:bidi="ar-SA"/>
         </w:rPr>
-        <w:t>Ín sâàîíd tõö õöf põöõör fýýll bëê põöst fâàcëê snýýg.</w:t>
+        <w:t>Ín sááîíd tòó òóf pòóòór fùûll bëè pòóst fáácëè snùûg.</w:t>
       </w:r>
       <w:r>
         <w:rPr>
@@ -640,7 +640,7 @@
           <w:cs w:val="0"/>
           <w:lang w:val="fr-FR" w:eastAsia="zh-TW" w:bidi="ar-SA"/>
         </w:rPr>
-        <w:t>Întrôödûùcëëd ìïmprûùdëëncëë sëëëë såãy ûùnplëëåãsìïng dëëvôönshìïrëë åãccëëptåãncëë sôön.</w:t>
+        <w:t>Íntróôdüùcèëd ìïmprüùdèëncèë sèëèë sæáy üùnplèëæásìïng dèëvóônshìïrèë æáccèëptæáncèë sóôn.</w:t>
       </w:r>
       <w:r>
         <w:rPr>
@@ -714,7 +714,7 @@
           <w:cs w:val="0"/>
           <w:lang w:val="fr-FR" w:eastAsia="zh-TW" w:bidi="ar-SA"/>
         </w:rPr>
-        <w:t>Èxéëtéër lóõngéër wîîsdóõm gæày nóõr déësîîgn æàgéë.</w:t>
+        <w:t>Ëxéëtéër lòôngéër wïísdòôm gàáy nòôr déësïígn àágéë.</w:t>
       </w:r>
       <w:r>
         <w:rPr>
@@ -788,7 +788,7 @@
           <w:cs w:val="0"/>
           <w:lang w:val="fr-FR" w:eastAsia="zh-TW" w:bidi="ar-SA"/>
         </w:rPr>
-        <w:t>Äm wéèàäthéèr töò éèntéèréèd nöòrlàänd nöò îín shöòwîíng séèrvîícéè.</w:t>
+        <w:t>Æm wëéäæthëér tõò ëéntëérëéd nõòrläænd nõò ìîn shõòwìîng sëérvìîcëé.</w:t>
       </w:r>
       <w:r>
         <w:rPr>
@@ -862,7 +862,7 @@
           <w:cs w:val="0"/>
           <w:lang w:val="fr-FR" w:eastAsia="zh-TW" w:bidi="ar-SA"/>
         </w:rPr>
-        <w:t>Nòôr réëpéëáåtéëd spéëáåkìîng shy áåppéëtìîtéë.</w:t>
+        <w:t>Nôör rèépèéàãtèéd spèéàãkîíng shy àãppèétîítèé.</w:t>
       </w:r>
       <w:r>
         <w:rPr>
@@ -936,7 +936,7 @@
           <w:cs w:val="0"/>
           <w:lang w:val="fr-FR" w:eastAsia="zh-TW" w:bidi="ar-SA"/>
         </w:rPr>
-        <w:t>Éxcïìtèëd ïìt hæàstïìly æàn pæàstýûrèë ïìt óöbsèërvèë.</w:t>
+        <w:t>Èxcïítèéd ïít häâstïíly äân päâstûýrèé ïít ôõbsèérvèé.</w:t>
       </w:r>
       <w:r>
         <w:rPr>
@@ -1010,7 +1010,7 @@
           <w:cs w:val="0"/>
           <w:lang w:val="fr-FR" w:eastAsia="zh-TW" w:bidi="ar-SA"/>
         </w:rPr>
-        <w:t>Snüüg hãând hòòw dãâréê héêréê tòòòò.</w:t>
+        <w:t>Snüýg hæænd hóów dæærëë hëërëë tóóóó.</w:t>
       </w:r>
       <w:bookmarkStart w:id="0" w:name="_GoBack"/>
       <w:bookmarkEnd w:id="0"/>

--- a/Test_BP/Fol_2k_files_500(2)/fr-FR/file 500_2 - Copy (268).docx
+++ b/Test_BP/Fol_2k_files_500(2)/fr-FR/file 500_2 - Copy (268).docx
@@ -42,7 +42,7 @@
           <w:cs w:val="0"/>
           <w:lang w:val="fr-FR" w:eastAsia="zh-TW" w:bidi="ar-SA"/>
         </w:rPr>
-        <w:t>t ééxcéépt tòö sòö téémpéér mùütùüâål tâåstéés mòöthéér.</w:t>
+        <w:t>t èèxcèèpt töó söó tèèmpèèr müütüüáál táástèès möóthèèr.</w:t>
       </w:r>
       <w:r>
         <w:rPr>
@@ -116,7 +116,7 @@
           <w:cs w:val="0"/>
           <w:lang w:val="fr-FR" w:eastAsia="zh-TW" w:bidi="ar-SA"/>
         </w:rPr>
-        <w:t>Ïntêérêéstêéd cûùltíîväâtêéd íîts côôntíînûùíîng nôôw yêét äârêé.</w:t>
+        <w:t>Întëêrëêstëêd cýùltììvæàtëêd ììts côõntììnýùììng nôõw yëêt æàrëê.</w:t>
       </w:r>
       <w:r>
         <w:rPr>
@@ -190,7 +190,7 @@
           <w:cs w:val="0"/>
           <w:lang w:val="fr-FR" w:eastAsia="zh-TW" w:bidi="ar-SA"/>
         </w:rPr>
-        <w:t>Öúýt ìïntëêrëêstëêd àãccëêptàãncëê ôòúýr pàãrtìïàãlìïty àãffrôòntìïng úýnplëêàãsàãnt why àãdd.</w:t>
+        <w:t>Òûût ìîntèérèéstèéd äãccèéptäãncèé òõûûr päãrtìîäãlìîty äãffròõntìîng ûûnplèéäãsäãnt why äãdd.</w:t>
       </w:r>
       <w:r>
         <w:rPr>
@@ -264,7 +264,7 @@
           <w:cs w:val="0"/>
           <w:lang w:val="fr-FR" w:eastAsia="zh-TW" w:bidi="ar-SA"/>
         </w:rPr>
-        <w:t>Èstëèëèm gäãrdëèn mëèn yëèt shy côòûûrsëè.</w:t>
+        <w:t>Êstëèëèm gâärdëèn mëèn yëèt shy cõòùürsëè.</w:t>
       </w:r>
       <w:r>
         <w:rPr>
@@ -338,7 +338,7 @@
           <w:cs w:val="0"/>
           <w:lang w:val="fr-FR" w:eastAsia="zh-TW" w:bidi="ar-SA"/>
         </w:rPr>
-        <w:t>Cóönsüúltéèd üúp my tóöléèrãæbly sóöméètîîméès péèrpéètüúãæl óöh.</w:t>
+        <w:t>Cóõnsùýltèëd ùýp my tóõlèërâäbly sóõmèëtïímèës pèërpèëtùýâäl óõh.</w:t>
       </w:r>
       <w:r>
         <w:rPr>
@@ -412,7 +412,7 @@
           <w:cs w:val="0"/>
           <w:lang w:val="fr-FR" w:eastAsia="zh-TW" w:bidi="ar-SA"/>
         </w:rPr>
-        <w:t>Éxprèëssíïôôn äáccèëptäáncèë íïmprúüdèëncèë päártíïcúüläár häád èëäát úünsäátíïäáblèë.</w:t>
+        <w:t>Éxprëêssîïöón âáccëêptâáncëê îïmprúúdëêncëê pâártîïcúúlâár hâád ëêâát úúnsâátîïâáblëê.</w:t>
       </w:r>
       <w:r>
         <w:rPr>
@@ -492,7 +492,7 @@
           <w:cs w:val="0"/>
           <w:lang w:val="fr-FR" w:eastAsia="zh-TW" w:bidi="ar-SA"/>
         </w:rPr>
-        <w:t>Hâåd déênöótíîng pröópéêrly jöóíîntùûréê yöóùû öóccâåsíîöón díîréêctly râåíîlléêry.</w:t>
+        <w:t>Hãàd dëènõôtîîng prõôpëèrly jõôîîntùúrëè yõôùú õôccãàsîîõôn dîîrëèctly rãàîîllëèry.</w:t>
       </w:r>
       <w:r>
         <w:rPr>
@@ -566,7 +566,7 @@
           <w:cs w:val="0"/>
           <w:lang w:val="fr-FR" w:eastAsia="zh-TW" w:bidi="ar-SA"/>
         </w:rPr>
-        <w:t>Ín sááîíd tòó òóf pòóòór fùûll bëè pòóst fáácëè snùûg.</w:t>
+        <w:t>Ín sáãìîd töò öòf pöòöòr fúùll béé pöòst fáãcéé snúùg.</w:t>
       </w:r>
       <w:r>
         <w:rPr>
@@ -640,7 +640,7 @@
           <w:cs w:val="0"/>
           <w:lang w:val="fr-FR" w:eastAsia="zh-TW" w:bidi="ar-SA"/>
         </w:rPr>
-        <w:t>Íntróôdüùcèëd ìïmprüùdèëncèë sèëèë sæáy üùnplèëæásìïng dèëvóônshìïrèë æáccèëptæáncèë sóôn.</w:t>
+        <w:t>Întrõódúýcëèd íïmprúýdëèncëè sëèëè sâåy úýnplëèâåsíïng dëèvõónshíïrëè âåccëèptâåncëè sõón.</w:t>
       </w:r>
       <w:r>
         <w:rPr>
@@ -714,7 +714,7 @@
           <w:cs w:val="0"/>
           <w:lang w:val="fr-FR" w:eastAsia="zh-TW" w:bidi="ar-SA"/>
         </w:rPr>
-        <w:t>Ëxéëtéër lòôngéër wïísdòôm gàáy nòôr déësïígn àágéë.</w:t>
+        <w:t>Ëxêëtêër lóõngêër wïïsdóõm gããy nóõr dêësïïgn ããgêë.</w:t>
       </w:r>
       <w:r>
         <w:rPr>
@@ -788,7 +788,7 @@
           <w:cs w:val="0"/>
           <w:lang w:val="fr-FR" w:eastAsia="zh-TW" w:bidi="ar-SA"/>
         </w:rPr>
-        <w:t>Æm wëéäæthëér tõò ëéntëérëéd nõòrläænd nõò ìîn shõòwìîng sëérvìîcëé.</w:t>
+        <w:t>Äm wêèæäthêèr tóò êèntêèrêèd nóòrlæänd nóò ïîn shóòwïîng sêèrvïîcêè.</w:t>
       </w:r>
       <w:r>
         <w:rPr>
@@ -862,7 +862,7 @@
           <w:cs w:val="0"/>
           <w:lang w:val="fr-FR" w:eastAsia="zh-TW" w:bidi="ar-SA"/>
         </w:rPr>
-        <w:t>Nôör rèépèéàãtèéd spèéàãkîíng shy àãppèétîítèé.</w:t>
+        <w:t>Nôõr rèépèéáãtèéd spèéáãkïïng shy áãppèétïïtèé.</w:t>
       </w:r>
       <w:r>
         <w:rPr>
@@ -936,7 +936,7 @@
           <w:cs w:val="0"/>
           <w:lang w:val="fr-FR" w:eastAsia="zh-TW" w:bidi="ar-SA"/>
         </w:rPr>
-        <w:t>Èxcïítèéd ïít häâstïíly äân päâstûýrèé ïít ôõbsèérvèé.</w:t>
+        <w:t>Éxcïïtêèd ïït háãstïïly áãn páãstüýrêè ïït óôbsêèrvêè.</w:t>
       </w:r>
       <w:r>
         <w:rPr>
@@ -1010,7 +1010,7 @@
           <w:cs w:val="0"/>
           <w:lang w:val="fr-FR" w:eastAsia="zh-TW" w:bidi="ar-SA"/>
         </w:rPr>
-        <w:t>Snüýg hæænd hóów dæærëë hëërëë tóóóó.</w:t>
+        <w:t>Snùúg hâãnd höôw dâãrëë hëërëë töôöô.</w:t>
       </w:r>
       <w:bookmarkStart w:id="0" w:name="_GoBack"/>
       <w:bookmarkEnd w:id="0"/>
